--- a/DOC/Especificação de Casos de Uso.docx
+++ b/DOC/Especificação de Casos de Uso.docx
@@ -170,8 +170,6 @@
       <w:pPr>
         <w:outlineLvl w:val="0"/>
       </w:pPr>
-      <w:bookmarkStart w:id="0" w:name="_GoBack"/>
-      <w:bookmarkEnd w:id="0"/>
     </w:p>
     <w:p>
       <w:pPr>
@@ -1384,6 +1382,8 @@
           <w:u w:val="single"/>
         </w:rPr>
       </w:pPr>
+      <w:bookmarkStart w:id="0" w:name="_GoBack"/>
+      <w:bookmarkEnd w:id="0"/>
     </w:p>
     <w:p>
       <w:pPr>
@@ -2384,6 +2384,7 @@
         </w:rPr>
         <w:t>representa uma unidade discreta da interação entre um usuário (humano ou máquina) e o sistema. Um caso de uso é uma unidade de um trabalho significante. Por exemplo: o "</w:t>
       </w:r>
+      <w:proofErr w:type="spellStart"/>
       <w:r>
         <w:rPr>
           <w:rFonts w:ascii="Arial" w:hAnsi="Arial" w:cs="Arial"/>
@@ -2394,6 +2395,7 @@
         </w:rPr>
         <w:t>login</w:t>
       </w:r>
+      <w:proofErr w:type="spellEnd"/>
       <w:r>
         <w:rPr>
           <w:rStyle w:val="apple-converted-space"/>
@@ -3130,8 +3132,17 @@
                 <w:rFonts w:ascii="Arial" w:hAnsi="Arial" w:cs="Arial"/>
                 <w:sz w:val="24"/>
               </w:rPr>
-              <w:t>Manter Login</w:t>
-            </w:r>
+              <w:t xml:space="preserve">Manter </w:t>
+            </w:r>
+            <w:proofErr w:type="spellStart"/>
+            <w:r>
+              <w:rPr>
+                <w:rFonts w:ascii="Arial" w:hAnsi="Arial" w:cs="Arial"/>
+                <w:sz w:val="24"/>
+              </w:rPr>
+              <w:t>Login</w:t>
+            </w:r>
+            <w:proofErr w:type="spellEnd"/>
           </w:p>
         </w:tc>
       </w:tr>
@@ -3256,7 +3267,23 @@
                 <w:rFonts w:ascii="Arial" w:hAnsi="Arial" w:cs="Arial"/>
                 <w:sz w:val="24"/>
               </w:rPr>
-              <w:t>Este caso de uso descreve as etapas percorridas por um administrador ou usuário para logar no sistema</w:t>
+              <w:t xml:space="preserve">Este caso de uso descreve as etapas percorridas por um administrador ou usuário para </w:t>
+            </w:r>
+            <w:proofErr w:type="spellStart"/>
+            <w:r>
+              <w:rPr>
+                <w:rFonts w:ascii="Arial" w:hAnsi="Arial" w:cs="Arial"/>
+                <w:sz w:val="24"/>
+              </w:rPr>
+              <w:t>logar</w:t>
+            </w:r>
+            <w:proofErr w:type="spellEnd"/>
+            <w:r>
+              <w:rPr>
+                <w:rFonts w:ascii="Arial" w:hAnsi="Arial" w:cs="Arial"/>
+                <w:sz w:val="24"/>
+              </w:rPr>
+              <w:t xml:space="preserve"> no sistema</w:t>
             </w:r>
             <w:r>
               <w:rPr>
@@ -3584,7 +3611,23 @@
                 <w:rFonts w:ascii="Arial" w:hAnsi="Arial" w:cs="Arial"/>
                 <w:sz w:val="24"/>
               </w:rPr>
-              <w:t xml:space="preserve"> para página de login do sistema SISAP.</w:t>
+              <w:t xml:space="preserve"> para página de </w:t>
+            </w:r>
+            <w:proofErr w:type="spellStart"/>
+            <w:r>
+              <w:rPr>
+                <w:rFonts w:ascii="Arial" w:hAnsi="Arial" w:cs="Arial"/>
+                <w:sz w:val="24"/>
+              </w:rPr>
+              <w:t>login</w:t>
+            </w:r>
+            <w:proofErr w:type="spellEnd"/>
+            <w:r>
+              <w:rPr>
+                <w:rFonts w:ascii="Arial" w:hAnsi="Arial" w:cs="Arial"/>
+                <w:sz w:val="24"/>
+              </w:rPr>
+              <w:t xml:space="preserve"> do sistema SISAP.</w:t>
             </w:r>
           </w:p>
         </w:tc>
@@ -3736,7 +3779,23 @@
                 <w:rFonts w:ascii="Arial" w:hAnsi="Arial" w:cs="Arial"/>
                 <w:sz w:val="24"/>
               </w:rPr>
-              <w:t xml:space="preserve"> que o Usuário e Senha digitado fique sempre visível toda vez que entrar na página de login (opcional).</w:t>
+              <w:t xml:space="preserve"> que o Usuário e Senha digitado fique sempre visível toda vez que entrar na página de </w:t>
+            </w:r>
+            <w:proofErr w:type="spellStart"/>
+            <w:r>
+              <w:rPr>
+                <w:rFonts w:ascii="Arial" w:hAnsi="Arial" w:cs="Arial"/>
+                <w:sz w:val="24"/>
+              </w:rPr>
+              <w:t>login</w:t>
+            </w:r>
+            <w:proofErr w:type="spellEnd"/>
+            <w:r>
+              <w:rPr>
+                <w:rFonts w:ascii="Arial" w:hAnsi="Arial" w:cs="Arial"/>
+                <w:sz w:val="24"/>
+              </w:rPr>
+              <w:t xml:space="preserve"> (opcional).</w:t>
             </w:r>
           </w:p>
         </w:tc>
@@ -3782,7 +3841,23 @@
                 <w:rFonts w:ascii="Arial" w:hAnsi="Arial" w:cs="Arial"/>
                 <w:sz w:val="24"/>
               </w:rPr>
-              <w:t>Clicar no botão “LOGIN”, para logar no sistema SISAP.</w:t>
+              <w:t xml:space="preserve">Clicar no botão “LOGIN”, para </w:t>
+            </w:r>
+            <w:proofErr w:type="spellStart"/>
+            <w:r>
+              <w:rPr>
+                <w:rFonts w:ascii="Arial" w:hAnsi="Arial" w:cs="Arial"/>
+                <w:sz w:val="24"/>
+              </w:rPr>
+              <w:t>logar</w:t>
+            </w:r>
+            <w:proofErr w:type="spellEnd"/>
+            <w:r>
+              <w:rPr>
+                <w:rFonts w:ascii="Arial" w:hAnsi="Arial" w:cs="Arial"/>
+                <w:sz w:val="24"/>
+              </w:rPr>
+              <w:t xml:space="preserve"> no sistema SISAP.</w:t>
             </w:r>
           </w:p>
         </w:tc>
@@ -4003,8 +4078,17 @@
                 <w:rFonts w:ascii="Arial" w:hAnsi="Arial" w:cs="Arial"/>
                 <w:sz w:val="24"/>
               </w:rPr>
-              <w:t>Caso estejam, Logar</w:t>
-            </w:r>
+              <w:t xml:space="preserve">Caso estejam, </w:t>
+            </w:r>
+            <w:proofErr w:type="spellStart"/>
+            <w:r>
+              <w:rPr>
+                <w:rFonts w:ascii="Arial" w:hAnsi="Arial" w:cs="Arial"/>
+                <w:sz w:val="24"/>
+              </w:rPr>
+              <w:t>Logar</w:t>
+            </w:r>
+            <w:proofErr w:type="spellEnd"/>
             <w:r>
               <w:rPr>
                 <w:rFonts w:ascii="Arial" w:hAnsi="Arial" w:cs="Arial"/>
@@ -4217,7 +4301,23 @@
                 <w:rFonts w:ascii="Arial" w:hAnsi="Arial" w:cs="Arial"/>
                 <w:sz w:val="24"/>
               </w:rPr>
-              <w:t xml:space="preserve">) – Comunicar ao administrador ou usuário que a senha não confere com o login através da mensagem “Erro: Usuário ou senha inválidos”. </w:t>
+              <w:t xml:space="preserve">) – Comunicar ao administrador ou usuário que a senha não confere com o </w:t>
+            </w:r>
+            <w:proofErr w:type="spellStart"/>
+            <w:r>
+              <w:rPr>
+                <w:rFonts w:ascii="Arial" w:hAnsi="Arial" w:cs="Arial"/>
+                <w:sz w:val="24"/>
+              </w:rPr>
+              <w:t>login</w:t>
+            </w:r>
+            <w:proofErr w:type="spellEnd"/>
+            <w:r>
+              <w:rPr>
+                <w:rFonts w:ascii="Arial" w:hAnsi="Arial" w:cs="Arial"/>
+                <w:sz w:val="24"/>
+              </w:rPr>
+              <w:t xml:space="preserve"> através da mensagem “Erro: Usuário ou senha inválidos”. </w:t>
             </w:r>
           </w:p>
         </w:tc>
@@ -4733,7 +4833,23 @@
                 <w:rFonts w:ascii="Arial" w:hAnsi="Arial" w:cs="Arial"/>
                 <w:sz w:val="24"/>
               </w:rPr>
-              <w:t>estar logado no sistema</w:t>
+              <w:t xml:space="preserve">estar </w:t>
+            </w:r>
+            <w:proofErr w:type="spellStart"/>
+            <w:r>
+              <w:rPr>
+                <w:rFonts w:ascii="Arial" w:hAnsi="Arial" w:cs="Arial"/>
+                <w:sz w:val="24"/>
+              </w:rPr>
+              <w:t>logado</w:t>
+            </w:r>
+            <w:proofErr w:type="spellEnd"/>
+            <w:r>
+              <w:rPr>
+                <w:rFonts w:ascii="Arial" w:hAnsi="Arial" w:cs="Arial"/>
+                <w:sz w:val="24"/>
+              </w:rPr>
+              <w:t xml:space="preserve"> no sistema</w:t>
             </w:r>
             <w:r>
               <w:rPr>
@@ -5789,14 +5905,46 @@
                 <w:rFonts w:ascii="Arial" w:hAnsi="Arial" w:cs="Arial"/>
                 <w:sz w:val="24"/>
               </w:rPr>
-              <w:t xml:space="preserve"> de “Cadastrar Pessoa”, aonde será exibido um formulário em branco com os campos: Nome, Matricula, Email, CPF, Senha, Perfil </w:t>
-            </w:r>
-            <w:r>
-              <w:rPr>
-                <w:rFonts w:ascii="Arial" w:hAnsi="Arial" w:cs="Arial"/>
-                <w:sz w:val="24"/>
-              </w:rPr>
-              <w:t>ID (será um List box com a opção de perfil: Aluno</w:t>
+              <w:t xml:space="preserve"> de “Cadastrar Pessoa”, aonde será exibido um formulário em branco com os campos: Nome, Matricula, </w:t>
+            </w:r>
+            <w:proofErr w:type="spellStart"/>
+            <w:r>
+              <w:rPr>
+                <w:rFonts w:ascii="Arial" w:hAnsi="Arial" w:cs="Arial"/>
+                <w:sz w:val="24"/>
+              </w:rPr>
+              <w:t>Email</w:t>
+            </w:r>
+            <w:proofErr w:type="spellEnd"/>
+            <w:r>
+              <w:rPr>
+                <w:rFonts w:ascii="Arial" w:hAnsi="Arial" w:cs="Arial"/>
+                <w:sz w:val="24"/>
+              </w:rPr>
+              <w:t xml:space="preserve">, CPF, Senha, Perfil </w:t>
+            </w:r>
+            <w:r>
+              <w:rPr>
+                <w:rFonts w:ascii="Arial" w:hAnsi="Arial" w:cs="Arial"/>
+                <w:sz w:val="24"/>
+              </w:rPr>
+              <w:t xml:space="preserve">ID (será um </w:t>
+            </w:r>
+            <w:proofErr w:type="spellStart"/>
+            <w:r>
+              <w:rPr>
+                <w:rFonts w:ascii="Arial" w:hAnsi="Arial" w:cs="Arial"/>
+                <w:sz w:val="24"/>
+              </w:rPr>
+              <w:t>List</w:t>
+            </w:r>
+            <w:proofErr w:type="spellEnd"/>
+            <w:r>
+              <w:rPr>
+                <w:rFonts w:ascii="Arial" w:hAnsi="Arial" w:cs="Arial"/>
+                <w:sz w:val="24"/>
+              </w:rPr>
+              <w:t xml:space="preserve"> box com a opção de perfil: Aluno</w:t>
             </w:r>
             <w:r>
               <w:rPr>
@@ -5824,7 +5972,23 @@
                 <w:rFonts w:ascii="Arial" w:hAnsi="Arial" w:cs="Arial"/>
                 <w:sz w:val="24"/>
               </w:rPr>
-              <w:t xml:space="preserve">Status (será um check box para definir se o usuário </w:t>
+              <w:t xml:space="preserve">Status (será um </w:t>
+            </w:r>
+            <w:proofErr w:type="spellStart"/>
+            <w:r>
+              <w:rPr>
+                <w:rFonts w:ascii="Arial" w:hAnsi="Arial" w:cs="Arial"/>
+                <w:sz w:val="24"/>
+              </w:rPr>
+              <w:t>check</w:t>
+            </w:r>
+            <w:proofErr w:type="spellEnd"/>
+            <w:r>
+              <w:rPr>
+                <w:rFonts w:ascii="Arial" w:hAnsi="Arial" w:cs="Arial"/>
+                <w:sz w:val="24"/>
+              </w:rPr>
+              <w:t xml:space="preserve"> box para definir se o usuário </w:t>
             </w:r>
             <w:r>
               <w:rPr>
@@ -5838,7 +6002,23 @@
                 <w:rFonts w:ascii="Arial" w:hAnsi="Arial" w:cs="Arial"/>
                 <w:sz w:val="24"/>
               </w:rPr>
-              <w:t xml:space="preserve">: Ativo caso seja selecionado ou Inativo caso não seja selecionado(default), RG, Telefone Celular e Curso (será um List box com os Cursos já cadastrado),  </w:t>
+              <w:t xml:space="preserve">: Ativo caso seja selecionado ou Inativo caso não seja selecionado(default), RG, Telefone Celular e Curso (será um </w:t>
+            </w:r>
+            <w:proofErr w:type="spellStart"/>
+            <w:r>
+              <w:rPr>
+                <w:rFonts w:ascii="Arial" w:hAnsi="Arial" w:cs="Arial"/>
+                <w:sz w:val="24"/>
+              </w:rPr>
+              <w:t>List</w:t>
+            </w:r>
+            <w:proofErr w:type="spellEnd"/>
+            <w:r>
+              <w:rPr>
+                <w:rFonts w:ascii="Arial" w:hAnsi="Arial" w:cs="Arial"/>
+                <w:sz w:val="24"/>
+              </w:rPr>
+              <w:t xml:space="preserve"> box com os Cursos já cadastrado),  </w:t>
             </w:r>
             <w:r>
               <w:rPr>
@@ -8193,7 +8373,35 @@
                 <w:bdr w:val="none" w:sz="0" w:space="0" w:color="auto" w:frame="1"/>
                 <w:shd w:val="clear" w:color="auto" w:fill="FFFFFF"/>
               </w:rPr>
-              <w:t>?”. Com opção de 2 botões: Ok e Cancel.</w:t>
+              <w:t xml:space="preserve">?”. Com opção de 2 botões: Ok e </w:t>
+            </w:r>
+            <w:proofErr w:type="spellStart"/>
+            <w:r>
+              <w:rPr>
+                <w:rStyle w:val="a"/>
+                <w:rFonts w:ascii="Arial" w:hAnsi="Arial" w:cs="Arial"/>
+                <w:bCs/>
+                <w:color w:val="000000"/>
+                <w:sz w:val="24"/>
+                <w:szCs w:val="24"/>
+                <w:bdr w:val="none" w:sz="0" w:space="0" w:color="auto" w:frame="1"/>
+                <w:shd w:val="clear" w:color="auto" w:fill="FFFFFF"/>
+              </w:rPr>
+              <w:t>Cancel</w:t>
+            </w:r>
+            <w:proofErr w:type="spellEnd"/>
+            <w:r>
+              <w:rPr>
+                <w:rStyle w:val="a"/>
+                <w:rFonts w:ascii="Arial" w:hAnsi="Arial" w:cs="Arial"/>
+                <w:bCs/>
+                <w:color w:val="000000"/>
+                <w:sz w:val="24"/>
+                <w:szCs w:val="24"/>
+                <w:bdr w:val="none" w:sz="0" w:space="0" w:color="auto" w:frame="1"/>
+                <w:shd w:val="clear" w:color="auto" w:fill="FFFFFF"/>
+              </w:rPr>
+              <w:t>.</w:t>
             </w:r>
           </w:p>
         </w:tc>
@@ -9096,7 +9304,39 @@
                 <w:rFonts w:ascii="Arial" w:hAnsi="Arial" w:cs="Arial"/>
                 <w:sz w:val="24"/>
               </w:rPr>
-              <w:t>, matricula, email, cpf e senha</w:t>
+              <w:t xml:space="preserve">, matricula, </w:t>
+            </w:r>
+            <w:proofErr w:type="spellStart"/>
+            <w:r>
+              <w:rPr>
+                <w:rFonts w:ascii="Arial" w:hAnsi="Arial" w:cs="Arial"/>
+                <w:sz w:val="24"/>
+              </w:rPr>
+              <w:t>email</w:t>
+            </w:r>
+            <w:proofErr w:type="spellEnd"/>
+            <w:r>
+              <w:rPr>
+                <w:rFonts w:ascii="Arial" w:hAnsi="Arial" w:cs="Arial"/>
+                <w:sz w:val="24"/>
+              </w:rPr>
+              <w:t xml:space="preserve">, </w:t>
+            </w:r>
+            <w:proofErr w:type="spellStart"/>
+            <w:r>
+              <w:rPr>
+                <w:rFonts w:ascii="Arial" w:hAnsi="Arial" w:cs="Arial"/>
+                <w:sz w:val="24"/>
+              </w:rPr>
+              <w:t>cpf</w:t>
+            </w:r>
+            <w:proofErr w:type="spellEnd"/>
+            <w:r>
+              <w:rPr>
+                <w:rFonts w:ascii="Arial" w:hAnsi="Arial" w:cs="Arial"/>
+                <w:sz w:val="24"/>
+              </w:rPr>
+              <w:t xml:space="preserve"> e senha</w:t>
             </w:r>
             <w:r>
               <w:rPr>
@@ -9154,7 +9394,23 @@
                 <w:rFonts w:ascii="Arial" w:hAnsi="Arial" w:cs="Arial"/>
                 <w:sz w:val="24"/>
               </w:rPr>
-              <w:t>O administrador preencher um email invalido.</w:t>
+              <w:t xml:space="preserve">O administrador preencher um </w:t>
+            </w:r>
+            <w:proofErr w:type="spellStart"/>
+            <w:r>
+              <w:rPr>
+                <w:rFonts w:ascii="Arial" w:hAnsi="Arial" w:cs="Arial"/>
+                <w:sz w:val="24"/>
+              </w:rPr>
+              <w:t>email</w:t>
+            </w:r>
+            <w:proofErr w:type="spellEnd"/>
+            <w:r>
+              <w:rPr>
+                <w:rFonts w:ascii="Arial" w:hAnsi="Arial" w:cs="Arial"/>
+                <w:sz w:val="24"/>
+              </w:rPr>
+              <w:t xml:space="preserve"> invalido.</w:t>
             </w:r>
           </w:p>
           <w:p>
@@ -9185,7 +9441,23 @@
                 <w:rFonts w:ascii="Arial" w:hAnsi="Arial" w:cs="Arial"/>
                 <w:sz w:val="24"/>
               </w:rPr>
-              <w:t>O administrador preencher os campos matricula e email de um usuário já cadastrado.</w:t>
+              <w:t xml:space="preserve">O administrador preencher os campos matricula e </w:t>
+            </w:r>
+            <w:proofErr w:type="spellStart"/>
+            <w:r>
+              <w:rPr>
+                <w:rFonts w:ascii="Arial" w:hAnsi="Arial" w:cs="Arial"/>
+                <w:sz w:val="24"/>
+              </w:rPr>
+              <w:t>email</w:t>
+            </w:r>
+            <w:proofErr w:type="spellEnd"/>
+            <w:r>
+              <w:rPr>
+                <w:rFonts w:ascii="Arial" w:hAnsi="Arial" w:cs="Arial"/>
+                <w:sz w:val="24"/>
+              </w:rPr>
+              <w:t xml:space="preserve"> de um usuário já cadastrado.</w:t>
             </w:r>
           </w:p>
         </w:tc>
@@ -9393,13 +9665,23 @@
               </w:rPr>
               <w:t xml:space="preserve">: campo </w:t>
             </w:r>
+            <w:proofErr w:type="spellStart"/>
             <w:r>
               <w:rPr>
                 <w:rFonts w:ascii="Arial" w:hAnsi="Arial" w:cs="Arial"/>
                 <w:b/>
                 <w:sz w:val="28"/>
               </w:rPr>
-              <w:t xml:space="preserve">email </w:t>
+              <w:t>email</w:t>
+            </w:r>
+            <w:proofErr w:type="spellEnd"/>
+            <w:r>
+              <w:rPr>
+                <w:rFonts w:ascii="Arial" w:hAnsi="Arial" w:cs="Arial"/>
+                <w:b/>
+                <w:sz w:val="28"/>
+              </w:rPr>
+              <w:t xml:space="preserve"> </w:t>
             </w:r>
             <w:r>
               <w:rPr>
@@ -9434,7 +9716,23 @@
                 <w:rFonts w:ascii="Arial" w:hAnsi="Arial" w:cs="Arial"/>
                 <w:sz w:val="24"/>
               </w:rPr>
-              <w:t>(Passo 4 de incluir curso e passo 6 de alterar curso) – Comunicar ao administrador que o campo email está em branco com uma mensagem “PREENCHER CAMPO”, indicando o campo em branco.</w:t>
+              <w:t xml:space="preserve">(Passo 4 de incluir curso e passo 6 de alterar curso) – Comunicar ao administrador que o campo </w:t>
+            </w:r>
+            <w:proofErr w:type="spellStart"/>
+            <w:r>
+              <w:rPr>
+                <w:rFonts w:ascii="Arial" w:hAnsi="Arial" w:cs="Arial"/>
+                <w:sz w:val="24"/>
+              </w:rPr>
+              <w:t>email</w:t>
+            </w:r>
+            <w:proofErr w:type="spellEnd"/>
+            <w:r>
+              <w:rPr>
+                <w:rFonts w:ascii="Arial" w:hAnsi="Arial" w:cs="Arial"/>
+                <w:sz w:val="24"/>
+              </w:rPr>
+              <w:t xml:space="preserve"> está em branco com uma mensagem “PREENCHER CAMPO”, indicando o campo em branco.</w:t>
             </w:r>
           </w:p>
         </w:tc>
@@ -9481,13 +9779,23 @@
               </w:rPr>
               <w:t xml:space="preserve">: campo </w:t>
             </w:r>
+            <w:proofErr w:type="spellStart"/>
             <w:r>
               <w:rPr>
                 <w:rFonts w:ascii="Arial" w:hAnsi="Arial" w:cs="Arial"/>
                 <w:b/>
                 <w:sz w:val="28"/>
               </w:rPr>
-              <w:t xml:space="preserve">cpf </w:t>
+              <w:t>cpf</w:t>
+            </w:r>
+            <w:proofErr w:type="spellEnd"/>
+            <w:r>
+              <w:rPr>
+                <w:rFonts w:ascii="Arial" w:hAnsi="Arial" w:cs="Arial"/>
+                <w:b/>
+                <w:sz w:val="28"/>
+              </w:rPr>
+              <w:t xml:space="preserve"> </w:t>
             </w:r>
             <w:r>
               <w:rPr>
@@ -9522,7 +9830,23 @@
                 <w:rFonts w:ascii="Arial" w:hAnsi="Arial" w:cs="Arial"/>
                 <w:sz w:val="24"/>
               </w:rPr>
-              <w:t>(Passo 4 de incluir curso e passo 6 de alterar curso) – Comunicar ao administrador que o campo cpf está em branco com uma mensagem “PREENCHER CAMPO”, indicando o campo em branco.</w:t>
+              <w:t xml:space="preserve">(Passo 4 de incluir curso e passo 6 de alterar curso) – Comunicar ao administrador que o campo </w:t>
+            </w:r>
+            <w:proofErr w:type="spellStart"/>
+            <w:r>
+              <w:rPr>
+                <w:rFonts w:ascii="Arial" w:hAnsi="Arial" w:cs="Arial"/>
+                <w:sz w:val="24"/>
+              </w:rPr>
+              <w:t>cpf</w:t>
+            </w:r>
+            <w:proofErr w:type="spellEnd"/>
+            <w:r>
+              <w:rPr>
+                <w:rFonts w:ascii="Arial" w:hAnsi="Arial" w:cs="Arial"/>
+                <w:sz w:val="24"/>
+              </w:rPr>
+              <w:t xml:space="preserve"> está em branco com uma mensagem “PREENCHER CAMPO”, indicando o campo em branco.</w:t>
             </w:r>
           </w:p>
         </w:tc>
@@ -9663,7 +9987,25 @@
                 <w:b/>
                 <w:sz w:val="28"/>
               </w:rPr>
-              <w:t xml:space="preserve"> email invalido</w:t>
+              <w:t xml:space="preserve"> </w:t>
+            </w:r>
+            <w:proofErr w:type="spellStart"/>
+            <w:r>
+              <w:rPr>
+                <w:rFonts w:ascii="Arial" w:hAnsi="Arial" w:cs="Arial"/>
+                <w:b/>
+                <w:sz w:val="28"/>
+              </w:rPr>
+              <w:t>email</w:t>
+            </w:r>
+            <w:proofErr w:type="spellEnd"/>
+            <w:r>
+              <w:rPr>
+                <w:rFonts w:ascii="Arial" w:hAnsi="Arial" w:cs="Arial"/>
+                <w:b/>
+                <w:sz w:val="28"/>
+              </w:rPr>
+              <w:t xml:space="preserve"> invalido</w:t>
             </w:r>
           </w:p>
         </w:tc>
@@ -9690,14 +10032,71 @@
                 <w:rFonts w:ascii="Arial" w:hAnsi="Arial" w:cs="Arial"/>
                 <w:sz w:val="24"/>
               </w:rPr>
-              <w:t>(Passo 4 de incluir curso e passo 6 de alterar curso) – Comunicar ao administrador que o campo</w:t>
-            </w:r>
-            <w:r>
-              <w:rPr>
-                <w:rFonts w:ascii="Arial" w:hAnsi="Arial" w:cs="Arial"/>
-                <w:sz w:val="24"/>
-              </w:rPr>
-              <w:t xml:space="preserve"> email preenchido não é um email valido, através de uma mensagem “o campo [email] com o valor [x] não é um endereço de email valido”.</w:t>
+              <w:t xml:space="preserve">(Passo 4 de incluir curso e passo 6 de alterar curso) – Comunicar ao administrador que o campo </w:t>
+            </w:r>
+            <w:proofErr w:type="spellStart"/>
+            <w:r>
+              <w:rPr>
+                <w:rFonts w:ascii="Arial" w:hAnsi="Arial" w:cs="Arial"/>
+                <w:sz w:val="24"/>
+              </w:rPr>
+              <w:t>email</w:t>
+            </w:r>
+            <w:proofErr w:type="spellEnd"/>
+            <w:r>
+              <w:rPr>
+                <w:rFonts w:ascii="Arial" w:hAnsi="Arial" w:cs="Arial"/>
+                <w:sz w:val="24"/>
+              </w:rPr>
+              <w:t xml:space="preserve"> preenchido não é um </w:t>
+            </w:r>
+            <w:proofErr w:type="spellStart"/>
+            <w:r>
+              <w:rPr>
+                <w:rFonts w:ascii="Arial" w:hAnsi="Arial" w:cs="Arial"/>
+                <w:sz w:val="24"/>
+              </w:rPr>
+              <w:t>email</w:t>
+            </w:r>
+            <w:proofErr w:type="spellEnd"/>
+            <w:r>
+              <w:rPr>
+                <w:rFonts w:ascii="Arial" w:hAnsi="Arial" w:cs="Arial"/>
+                <w:sz w:val="24"/>
+              </w:rPr>
+              <w:t xml:space="preserve"> valido, através de uma mensagem “o campo [</w:t>
+            </w:r>
+            <w:proofErr w:type="spellStart"/>
+            <w:r>
+              <w:rPr>
+                <w:rFonts w:ascii="Arial" w:hAnsi="Arial" w:cs="Arial"/>
+                <w:sz w:val="24"/>
+              </w:rPr>
+              <w:t>email</w:t>
+            </w:r>
+            <w:proofErr w:type="spellEnd"/>
+            <w:r>
+              <w:rPr>
+                <w:rFonts w:ascii="Arial" w:hAnsi="Arial" w:cs="Arial"/>
+                <w:sz w:val="24"/>
+              </w:rPr>
+              <w:t xml:space="preserve">] com o valor [x] não é um endereço de </w:t>
+            </w:r>
+            <w:proofErr w:type="spellStart"/>
+            <w:r>
+              <w:rPr>
+                <w:rFonts w:ascii="Arial" w:hAnsi="Arial" w:cs="Arial"/>
+                <w:sz w:val="24"/>
+              </w:rPr>
+              <w:t>email</w:t>
+            </w:r>
+            <w:proofErr w:type="spellEnd"/>
+            <w:r>
+              <w:rPr>
+                <w:rFonts w:ascii="Arial" w:hAnsi="Arial" w:cs="Arial"/>
+                <w:sz w:val="24"/>
+              </w:rPr>
+              <w:t xml:space="preserve"> valido”.</w:t>
             </w:r>
           </w:p>
         </w:tc>
@@ -9824,13 +10223,23 @@
               </w:rPr>
               <w:t xml:space="preserve">: campo </w:t>
             </w:r>
+            <w:proofErr w:type="spellStart"/>
             <w:r>
               <w:rPr>
                 <w:rFonts w:ascii="Arial" w:hAnsi="Arial" w:cs="Arial"/>
                 <w:b/>
                 <w:sz w:val="28"/>
               </w:rPr>
-              <w:t>email já existente</w:t>
+              <w:t>email</w:t>
+            </w:r>
+            <w:proofErr w:type="spellEnd"/>
+            <w:r>
+              <w:rPr>
+                <w:rFonts w:ascii="Arial" w:hAnsi="Arial" w:cs="Arial"/>
+                <w:b/>
+                <w:sz w:val="28"/>
+              </w:rPr>
+              <w:t xml:space="preserve"> já existente</w:t>
             </w:r>
           </w:p>
         </w:tc>
@@ -9857,7 +10266,23 @@
                 <w:rFonts w:ascii="Arial" w:hAnsi="Arial" w:cs="Arial"/>
                 <w:sz w:val="24"/>
               </w:rPr>
-              <w:t>(Passo 4) – Comunicar ao administrador que o campo email já está cadastrado com uma mensagem “O CAMPO [EMAIL]. COM O VALOR[X] DEVE SER ÚNICO”.</w:t>
+              <w:t xml:space="preserve">(Passo 4) – Comunicar ao administrador que o campo </w:t>
+            </w:r>
+            <w:proofErr w:type="spellStart"/>
+            <w:r>
+              <w:rPr>
+                <w:rFonts w:ascii="Arial" w:hAnsi="Arial" w:cs="Arial"/>
+                <w:sz w:val="24"/>
+              </w:rPr>
+              <w:t>email</w:t>
+            </w:r>
+            <w:proofErr w:type="spellEnd"/>
+            <w:r>
+              <w:rPr>
+                <w:rFonts w:ascii="Arial" w:hAnsi="Arial" w:cs="Arial"/>
+                <w:sz w:val="24"/>
+              </w:rPr>
+              <w:t xml:space="preserve"> já está cadastrado com uma mensagem “O CAMPO [EMAIL]. COM O VALOR[X] DEVE SER ÚNICO”.</w:t>
             </w:r>
           </w:p>
         </w:tc>
@@ -10353,7 +10778,23 @@
                 <w:rFonts w:ascii="Arial" w:hAnsi="Arial" w:cs="Arial"/>
                 <w:sz w:val="24"/>
               </w:rPr>
-              <w:t>estar logado no sistema SISAP.</w:t>
+              <w:t xml:space="preserve">estar </w:t>
+            </w:r>
+            <w:proofErr w:type="spellStart"/>
+            <w:r>
+              <w:rPr>
+                <w:rFonts w:ascii="Arial" w:hAnsi="Arial" w:cs="Arial"/>
+                <w:sz w:val="24"/>
+              </w:rPr>
+              <w:t>logado</w:t>
+            </w:r>
+            <w:proofErr w:type="spellEnd"/>
+            <w:r>
+              <w:rPr>
+                <w:rFonts w:ascii="Arial" w:hAnsi="Arial" w:cs="Arial"/>
+                <w:sz w:val="24"/>
+              </w:rPr>
+              <w:t xml:space="preserve"> no sistema SISAP.</w:t>
             </w:r>
           </w:p>
         </w:tc>
@@ -13181,7 +13622,35 @@
                 <w:bdr w:val="none" w:sz="0" w:space="0" w:color="auto" w:frame="1"/>
                 <w:shd w:val="clear" w:color="auto" w:fill="FFFFFF"/>
               </w:rPr>
-              <w:t>Exibirá uma caixa de diálogo de confirmação, com a pergunta: “TEM CERTEZA QUE DESEJA EXCLUIR ESTE(A) DISCIPLINA?”. Com opção de 2 botões: Ok e Cancel.</w:t>
+              <w:t xml:space="preserve">Exibirá uma caixa de diálogo de confirmação, com a pergunta: “TEM CERTEZA QUE DESEJA EXCLUIR ESTE(A) DISCIPLINA?”. Com opção de 2 botões: Ok e </w:t>
+            </w:r>
+            <w:proofErr w:type="spellStart"/>
+            <w:r>
+              <w:rPr>
+                <w:rStyle w:val="a"/>
+                <w:rFonts w:ascii="Arial" w:hAnsi="Arial" w:cs="Arial"/>
+                <w:bCs/>
+                <w:color w:val="000000"/>
+                <w:sz w:val="24"/>
+                <w:szCs w:val="24"/>
+                <w:bdr w:val="none" w:sz="0" w:space="0" w:color="auto" w:frame="1"/>
+                <w:shd w:val="clear" w:color="auto" w:fill="FFFFFF"/>
+              </w:rPr>
+              <w:t>Cancel</w:t>
+            </w:r>
+            <w:proofErr w:type="spellEnd"/>
+            <w:r>
+              <w:rPr>
+                <w:rStyle w:val="a"/>
+                <w:rFonts w:ascii="Arial" w:hAnsi="Arial" w:cs="Arial"/>
+                <w:bCs/>
+                <w:color w:val="000000"/>
+                <w:sz w:val="24"/>
+                <w:szCs w:val="24"/>
+                <w:bdr w:val="none" w:sz="0" w:space="0" w:color="auto" w:frame="1"/>
+                <w:shd w:val="clear" w:color="auto" w:fill="FFFFFF"/>
+              </w:rPr>
+              <w:t>.</w:t>
             </w:r>
           </w:p>
         </w:tc>
@@ -14672,7 +15141,23 @@
                 <w:rFonts w:ascii="Arial" w:hAnsi="Arial" w:cs="Arial"/>
                 <w:sz w:val="24"/>
               </w:rPr>
-              <w:t>estar logado no sistema SISAP.</w:t>
+              <w:t xml:space="preserve">estar </w:t>
+            </w:r>
+            <w:proofErr w:type="spellStart"/>
+            <w:r>
+              <w:rPr>
+                <w:rFonts w:ascii="Arial" w:hAnsi="Arial" w:cs="Arial"/>
+                <w:sz w:val="24"/>
+              </w:rPr>
+              <w:t>logado</w:t>
+            </w:r>
+            <w:proofErr w:type="spellEnd"/>
+            <w:r>
+              <w:rPr>
+                <w:rFonts w:ascii="Arial" w:hAnsi="Arial" w:cs="Arial"/>
+                <w:sz w:val="24"/>
+              </w:rPr>
+              <w:t xml:space="preserve"> no sistema SISAP.</w:t>
             </w:r>
           </w:p>
         </w:tc>
@@ -17943,7 +18428,35 @@
                 <w:bdr w:val="none" w:sz="0" w:space="0" w:color="auto" w:frame="1"/>
                 <w:shd w:val="clear" w:color="auto" w:fill="FFFFFF"/>
               </w:rPr>
-              <w:t>uma caixa de diálogo de confirmação, com a pergunta: “TEM CERTEZA QUE DESEJA EXCLUIR ESTE(A) CURSO?”. Com opção de 2 botões: Ok e Cancel.</w:t>
+              <w:t xml:space="preserve">uma caixa de diálogo de confirmação, com a pergunta: “TEM CERTEZA QUE DESEJA EXCLUIR ESTE(A) CURSO?”. Com opção de 2 botões: Ok e </w:t>
+            </w:r>
+            <w:proofErr w:type="spellStart"/>
+            <w:r>
+              <w:rPr>
+                <w:rStyle w:val="a"/>
+                <w:rFonts w:ascii="Arial" w:hAnsi="Arial" w:cs="Arial"/>
+                <w:bCs/>
+                <w:color w:val="000000"/>
+                <w:sz w:val="24"/>
+                <w:szCs w:val="24"/>
+                <w:bdr w:val="none" w:sz="0" w:space="0" w:color="auto" w:frame="1"/>
+                <w:shd w:val="clear" w:color="auto" w:fill="FFFFFF"/>
+              </w:rPr>
+              <w:t>Cancel</w:t>
+            </w:r>
+            <w:proofErr w:type="spellEnd"/>
+            <w:r>
+              <w:rPr>
+                <w:rStyle w:val="a"/>
+                <w:rFonts w:ascii="Arial" w:hAnsi="Arial" w:cs="Arial"/>
+                <w:bCs/>
+                <w:color w:val="000000"/>
+                <w:sz w:val="24"/>
+                <w:szCs w:val="24"/>
+                <w:bdr w:val="none" w:sz="0" w:space="0" w:color="auto" w:frame="1"/>
+                <w:shd w:val="clear" w:color="auto" w:fill="FFFFFF"/>
+              </w:rPr>
+              <w:t>.</w:t>
             </w:r>
           </w:p>
         </w:tc>
@@ -19464,7 +19977,23 @@
                 <w:rFonts w:ascii="Arial" w:hAnsi="Arial" w:cs="Arial"/>
                 <w:sz w:val="24"/>
               </w:rPr>
-              <w:t>estar logado no sistema.</w:t>
+              <w:t xml:space="preserve">estar </w:t>
+            </w:r>
+            <w:proofErr w:type="spellStart"/>
+            <w:r>
+              <w:rPr>
+                <w:rFonts w:ascii="Arial" w:hAnsi="Arial" w:cs="Arial"/>
+                <w:sz w:val="24"/>
+              </w:rPr>
+              <w:t>logado</w:t>
+            </w:r>
+            <w:proofErr w:type="spellEnd"/>
+            <w:r>
+              <w:rPr>
+                <w:rFonts w:ascii="Arial" w:hAnsi="Arial" w:cs="Arial"/>
+                <w:sz w:val="24"/>
+              </w:rPr>
+              <w:t xml:space="preserve"> no sistema.</w:t>
             </w:r>
             <w:r>
               <w:rPr>
@@ -20259,16 +20788,7 @@
                 <w:sz w:val="28"/>
                 <w:szCs w:val="24"/>
               </w:rPr>
-              <w:t xml:space="preserve"> (incluir grupo</w:t>
-            </w:r>
-            <w:r>
-              <w:rPr>
-                <w:rFonts w:ascii="Arial" w:hAnsi="Arial" w:cs="Arial"/>
-                <w:b/>
-                <w:sz w:val="28"/>
-                <w:szCs w:val="24"/>
-              </w:rPr>
-              <w:t>)</w:t>
+              <w:t xml:space="preserve"> (incluir grupo)</w:t>
             </w:r>
           </w:p>
         </w:tc>
@@ -20547,7 +21067,23 @@
                 <w:rFonts w:ascii="Arial" w:hAnsi="Arial" w:cs="Arial"/>
                 <w:sz w:val="24"/>
               </w:rPr>
-              <w:t xml:space="preserve"> de “Cadastrar Grupo”, aonde será exibido um formulário em branco com os campos: Alunos (será um list box dos alunos já cadastrado no sistema SISAP), Nome e Cor (ao clicar será disponibilizado uma nova janela com várias opções de cores), para que o administrador possa inserir os devidos dados do novo Grupo.</w:t>
+              <w:t xml:space="preserve"> de “Cadastrar Grupo”, aonde será exibido um formulário em branco com os campos: Alunos (será um </w:t>
+            </w:r>
+            <w:proofErr w:type="spellStart"/>
+            <w:r>
+              <w:rPr>
+                <w:rFonts w:ascii="Arial" w:hAnsi="Arial" w:cs="Arial"/>
+                <w:sz w:val="24"/>
+              </w:rPr>
+              <w:t>list</w:t>
+            </w:r>
+            <w:proofErr w:type="spellEnd"/>
+            <w:r>
+              <w:rPr>
+                <w:rFonts w:ascii="Arial" w:hAnsi="Arial" w:cs="Arial"/>
+                <w:sz w:val="24"/>
+              </w:rPr>
+              <w:t xml:space="preserve"> box dos alunos já cadastrado no sistema SISAP), Nome e Cor (ao clicar será disponibilizado uma nova janela com várias opções de cores), para que o administrador possa inserir os devidos dados do novo Grupo.</w:t>
             </w:r>
           </w:p>
         </w:tc>
@@ -22777,7 +23313,35 @@
                 <w:bdr w:val="none" w:sz="0" w:space="0" w:color="auto" w:frame="1"/>
                 <w:shd w:val="clear" w:color="auto" w:fill="FFFFFF"/>
               </w:rPr>
-              <w:t>?”. Com opção de 2 botões: Ok e Cancel.</w:t>
+              <w:t xml:space="preserve">?”. Com opção de 2 botões: Ok e </w:t>
+            </w:r>
+            <w:proofErr w:type="spellStart"/>
+            <w:r>
+              <w:rPr>
+                <w:rStyle w:val="a"/>
+                <w:rFonts w:ascii="Arial" w:hAnsi="Arial" w:cs="Arial"/>
+                <w:bCs/>
+                <w:color w:val="000000"/>
+                <w:sz w:val="24"/>
+                <w:szCs w:val="24"/>
+                <w:bdr w:val="none" w:sz="0" w:space="0" w:color="auto" w:frame="1"/>
+                <w:shd w:val="clear" w:color="auto" w:fill="FFFFFF"/>
+              </w:rPr>
+              <w:t>Cancel</w:t>
+            </w:r>
+            <w:proofErr w:type="spellEnd"/>
+            <w:r>
+              <w:rPr>
+                <w:rStyle w:val="a"/>
+                <w:rFonts w:ascii="Arial" w:hAnsi="Arial" w:cs="Arial"/>
+                <w:bCs/>
+                <w:color w:val="000000"/>
+                <w:sz w:val="24"/>
+                <w:szCs w:val="24"/>
+                <w:bdr w:val="none" w:sz="0" w:space="0" w:color="auto" w:frame="1"/>
+                <w:shd w:val="clear" w:color="auto" w:fill="FFFFFF"/>
+              </w:rPr>
+              <w:t>.</w:t>
             </w:r>
           </w:p>
         </w:tc>
@@ -22978,23 +23542,7 @@
                 <w:b/>
                 <w:sz w:val="28"/>
               </w:rPr>
-              <w:t>F</w:t>
-            </w:r>
-            <w:r>
-              <w:rPr>
-                <w:rFonts w:ascii="Arial" w:hAnsi="Arial" w:cs="Arial"/>
-                <w:b/>
-                <w:sz w:val="28"/>
-              </w:rPr>
-              <w:t>LUXO SECUNDÁRIO (pesquisar grupo</w:t>
-            </w:r>
-            <w:r>
-              <w:rPr>
-                <w:rFonts w:ascii="Arial" w:hAnsi="Arial" w:cs="Arial"/>
-                <w:b/>
-                <w:sz w:val="28"/>
-              </w:rPr>
-              <w:t>)</w:t>
+              <w:t>FLUXO SECUNDÁRIO (pesquisar grupo)</w:t>
             </w:r>
           </w:p>
         </w:tc>
@@ -23782,35 +24330,7 @@
                 <w:rFonts w:ascii="Arial" w:hAnsi="Arial" w:cs="Arial"/>
                 <w:sz w:val="24"/>
               </w:rPr>
-              <w:t xml:space="preserve">(Passo 4 de incluir </w:t>
-            </w:r>
-            <w:r>
-              <w:rPr>
-                <w:rFonts w:ascii="Arial" w:hAnsi="Arial" w:cs="Arial"/>
-                <w:sz w:val="24"/>
-              </w:rPr>
-              <w:t>curso e passo 6 de alterar grupo</w:t>
-            </w:r>
-            <w:r>
-              <w:rPr>
-                <w:rFonts w:ascii="Arial" w:hAnsi="Arial" w:cs="Arial"/>
-                <w:sz w:val="24"/>
-              </w:rPr>
-              <w:t xml:space="preserve">) – Comunicar ao administrador que o campo </w:t>
-            </w:r>
-            <w:r>
-              <w:rPr>
-                <w:rFonts w:ascii="Arial" w:hAnsi="Arial" w:cs="Arial"/>
-                <w:sz w:val="24"/>
-              </w:rPr>
-              <w:t xml:space="preserve">nome </w:t>
-            </w:r>
-            <w:r>
-              <w:rPr>
-                <w:rFonts w:ascii="Arial" w:hAnsi="Arial" w:cs="Arial"/>
-                <w:sz w:val="24"/>
-              </w:rPr>
-              <w:t>está em branco com uma mensagem “PREENCHER CAMPO”, indicando o campo em branco.</w:t>
+              <w:t>(Passo 4 de incluir curso e passo 6 de alterar grupo) – Comunicar ao administrador que o campo nome está em branco com uma mensagem “PREENCHER CAMPO”, indicando o campo em branco.</w:t>
             </w:r>
           </w:p>
         </w:tc>
@@ -24316,7 +24836,23 @@
                 <w:rFonts w:ascii="Arial" w:hAnsi="Arial" w:cs="Arial"/>
                 <w:sz w:val="24"/>
               </w:rPr>
-              <w:t>estar logado no sistema SISAP.</w:t>
+              <w:t xml:space="preserve">estar </w:t>
+            </w:r>
+            <w:proofErr w:type="spellStart"/>
+            <w:r>
+              <w:rPr>
+                <w:rFonts w:ascii="Arial" w:hAnsi="Arial" w:cs="Arial"/>
+                <w:sz w:val="24"/>
+              </w:rPr>
+              <w:t>logado</w:t>
+            </w:r>
+            <w:proofErr w:type="spellEnd"/>
+            <w:r>
+              <w:rPr>
+                <w:rFonts w:ascii="Arial" w:hAnsi="Arial" w:cs="Arial"/>
+                <w:sz w:val="24"/>
+              </w:rPr>
+              <w:t xml:space="preserve"> no sistema SISAP.</w:t>
             </w:r>
           </w:p>
         </w:tc>
@@ -25136,7 +25672,25 @@
                 <w:sz w:val="24"/>
                 <w:szCs w:val="24"/>
               </w:rPr>
-              <w:t xml:space="preserve"> seleciona qual(is) a receber a mensagem e adiciona na lista do(s) destinatário a receber a mensagem através do </w:t>
+              <w:t xml:space="preserve"> seleciona qual(</w:t>
+            </w:r>
+            <w:proofErr w:type="spellStart"/>
+            <w:r>
+              <w:rPr>
+                <w:rFonts w:ascii="Arial" w:hAnsi="Arial" w:cs="Arial"/>
+                <w:sz w:val="24"/>
+                <w:szCs w:val="24"/>
+              </w:rPr>
+              <w:t>is</w:t>
+            </w:r>
+            <w:proofErr w:type="spellEnd"/>
+            <w:r>
+              <w:rPr>
+                <w:rFonts w:ascii="Arial" w:hAnsi="Arial" w:cs="Arial"/>
+                <w:sz w:val="24"/>
+                <w:szCs w:val="24"/>
+              </w:rPr>
+              <w:t xml:space="preserve">) a receber a mensagem e adiciona na lista do(s) destinatário a receber a mensagem através do </w:t>
             </w:r>
             <w:r>
               <w:rPr>
@@ -25890,7 +26444,23 @@
                 <w:rFonts w:ascii="Arial" w:hAnsi="Arial" w:cs="Arial"/>
                 <w:sz w:val="24"/>
               </w:rPr>
-              <w:t>” caso o(s) usuário(s) destinado a receber a mensagem e não tenha um disponível SMS cadastrado no sistema SISAP e, o sistema retorna para mesma a página com o preenchimento dos outros campo mantidos salvo, se caso foi preenchido, identificado qual(is) destinatário(s) não tem o dispositivo SMS cadastrado.</w:t>
+              <w:t>” caso o(s) usuário(s) destinado a receber a mensagem e não tenha um disponível SMS cadastrado no sistema SISAP e, o sistema retorna para mesma a página com o preenchimento dos outros campo mantidos salvo, se caso foi preenchido, identificado qual(</w:t>
+            </w:r>
+            <w:proofErr w:type="spellStart"/>
+            <w:r>
+              <w:rPr>
+                <w:rFonts w:ascii="Arial" w:hAnsi="Arial" w:cs="Arial"/>
+                <w:sz w:val="24"/>
+              </w:rPr>
+              <w:t>is</w:t>
+            </w:r>
+            <w:proofErr w:type="spellEnd"/>
+            <w:r>
+              <w:rPr>
+                <w:rFonts w:ascii="Arial" w:hAnsi="Arial" w:cs="Arial"/>
+                <w:sz w:val="24"/>
+              </w:rPr>
+              <w:t>) destinatário(s) não tem o dispositivo SMS cadastrado.</w:t>
             </w:r>
           </w:p>
         </w:tc>
@@ -25959,9 +26529,12 @@
       </w:r>
     </w:p>
     <w:sectPr>
+      <w:headerReference w:type="default" r:id="rId14"/>
       <w:pgSz w:w="11906" w:h="16838"/>
       <w:pgMar w:top="1701" w:right="1134" w:bottom="1134" w:left="1701" w:header="709" w:footer="709" w:gutter="0"/>
+      <w:pgNumType w:start="0"/>
       <w:cols w:space="708"/>
+      <w:titlePg/>
       <w:docGrid w:linePitch="360"/>
     </w:sectPr>
   </w:body>
@@ -26016,6 +26589,51 @@
     </w:p>
   </w:footnote>
 </w:footnotes>
+</file>
+
+<file path=word/header1.xml><?xml version="1.0" encoding="utf-8"?>
+<w:hdr xmlns:wpc="http://schemas.microsoft.com/office/word/2010/wordprocessingCanvas" xmlns:mc="http://schemas.openxmlformats.org/markup-compatibility/2006" xmlns:o="urn:schemas-microsoft-com:office:office" xmlns:r="http://schemas.openxmlformats.org/officeDocument/2006/relationships" xmlns:m="http://schemas.openxmlformats.org/officeDocument/2006/math" xmlns:v="urn:schemas-microsoft-com:vml" xmlns:wp14="http://schemas.microsoft.com/office/word/2010/wordprocessingDrawing" xmlns:wp="http://schemas.openxmlformats.org/drawingml/2006/wordprocessingDrawing" xmlns:w10="urn:schemas-microsoft-com:office:word" xmlns:w="http://schemas.openxmlformats.org/wordprocessingml/2006/main" xmlns:w14="http://schemas.microsoft.com/office/word/2010/wordml" xmlns:w15="http://schemas.microsoft.com/office/word/2012/wordml" xmlns:wpg="http://schemas.microsoft.com/office/word/2010/wordprocessingGroup" xmlns:wpi="http://schemas.microsoft.com/office/word/2010/wordprocessingInk" xmlns:wne="http://schemas.microsoft.com/office/word/2006/wordml" xmlns:wps="http://schemas.microsoft.com/office/word/2010/wordprocessingShape" mc:Ignorable="w14 w15 wp14">
+  <w:sdt>
+    <w:sdtPr>
+      <w:id w:val="558762154"/>
+      <w:docPartObj>
+        <w:docPartGallery w:val="Page Numbers (Top of Page)"/>
+        <w:docPartUnique/>
+      </w:docPartObj>
+    </w:sdtPr>
+    <w:sdtContent>
+      <w:p>
+        <w:pPr>
+          <w:pStyle w:val="Cabealho"/>
+          <w:jc w:val="right"/>
+        </w:pPr>
+        <w:r>
+          <w:fldChar w:fldCharType="begin"/>
+        </w:r>
+        <w:r>
+          <w:instrText>PAGE   \* MERGEFORMAT</w:instrText>
+        </w:r>
+        <w:r>
+          <w:fldChar w:fldCharType="separate"/>
+        </w:r>
+        <w:r>
+          <w:rPr>
+            <w:noProof/>
+          </w:rPr>
+          <w:t>19</w:t>
+        </w:r>
+        <w:r>
+          <w:fldChar w:fldCharType="end"/>
+        </w:r>
+      </w:p>
+    </w:sdtContent>
+  </w:sdt>
+  <w:p>
+    <w:pPr>
+      <w:pStyle w:val="Cabealho"/>
+    </w:pPr>
+  </w:p>
+</w:hdr>
 </file>
 
 <file path=word/numbering.xml><?xml version="1.0" encoding="utf-8"?>
@@ -30749,7 +31367,7 @@
 </file>
 
 <file path=customXml/itemProps1.xml><?xml version="1.0" encoding="utf-8"?>
-<ds:datastoreItem xmlns:ds="http://schemas.openxmlformats.org/officeDocument/2006/customXml" ds:itemID="{61F88848-74C4-45C0-B0E7-8FE1CAC63D12}">
+<ds:datastoreItem xmlns:ds="http://schemas.openxmlformats.org/officeDocument/2006/customXml" ds:itemID="{F4E32190-5ED2-47D3-8CE7-0296BD8413CC}">
   <ds:schemaRefs>
     <ds:schemaRef ds:uri="http://schemas.openxmlformats.org/officeDocument/2006/bibliography"/>
   </ds:schemaRefs>

--- a/DOC/Especificação de Casos de Uso.docx
+++ b/DOC/Especificação de Casos de Uso.docx
@@ -3851,10 +3851,12 @@
           </w:tcPr>
           <w:p>
             <w:pPr>
-              <w:jc w:val="both"/>
-              <w:rPr>
-                <w:rFonts w:ascii="Arial" w:hAnsi="Arial" w:cs="Arial"/>
-                <w:sz w:val="28"/>
+              <w:pStyle w:val="PargrafodaLista"/>
+              <w:ind w:left="454"/>
+              <w:jc w:val="both"/>
+              <w:rPr>
+                <w:rFonts w:ascii="Arial" w:hAnsi="Arial" w:cs="Arial"/>
+                <w:sz w:val="24"/>
               </w:rPr>
             </w:pPr>
           </w:p>
@@ -3878,51 +3880,13 @@
             </w:pPr>
             <w:r>
               <w:rPr>
-                <w:rStyle w:val="a"/>
-                <w:rFonts w:ascii="Arial" w:hAnsi="Arial" w:cs="Arial"/>
-                <w:bCs/>
-                <w:color w:val="000000"/>
-                <w:sz w:val="24"/>
-                <w:szCs w:val="24"/>
-                <w:bdr w:val="none" w:sz="0" w:space="0" w:color="auto" w:frame="1"/>
-                <w:shd w:val="clear" w:color="auto" w:fill="FFFFFF"/>
-              </w:rPr>
-              <w:t>Verifica</w:t>
-            </w:r>
-            <w:r>
-              <w:rPr>
-                <w:rStyle w:val="a"/>
-                <w:rFonts w:ascii="Arial" w:hAnsi="Arial" w:cs="Arial"/>
-                <w:bCs/>
-                <w:color w:val="000000"/>
-                <w:sz w:val="24"/>
-                <w:szCs w:val="24"/>
-                <w:bdr w:val="none" w:sz="0" w:space="0" w:color="auto" w:frame="1"/>
-                <w:shd w:val="clear" w:color="auto" w:fill="FFFFFF"/>
-              </w:rPr>
-              <w:t xml:space="preserve"> no banco de dados </w:t>
-            </w:r>
-            <w:r>
-              <w:rPr>
-                <w:rFonts w:ascii="Arial" w:hAnsi="Arial" w:cs="Arial"/>
-                <w:sz w:val="24"/>
-              </w:rPr>
-              <w:t xml:space="preserve">se usuário </w:t>
-            </w:r>
-            <w:r>
-              <w:rPr>
-                <w:rFonts w:ascii="Arial" w:hAnsi="Arial" w:cs="Arial"/>
-                <w:sz w:val="24"/>
-              </w:rPr>
-              <w:t>e senha estão de acordo</w:t>
-            </w:r>
-            <w:r>
-              <w:rPr>
-                <w:rFonts w:ascii="Arial" w:hAnsi="Arial" w:cs="Arial"/>
-                <w:sz w:val="24"/>
-              </w:rPr>
-              <w:t>.</w:t>
-            </w:r>
+                <w:rFonts w:ascii="Arial" w:hAnsi="Arial" w:cs="Arial"/>
+                <w:sz w:val="24"/>
+              </w:rPr>
+              <w:t xml:space="preserve">Verificar os dados dos campos preenchidos. </w:t>
+            </w:r>
+            <w:bookmarkStart w:id="26" w:name="_GoBack"/>
+            <w:bookmarkEnd w:id="26"/>
           </w:p>
         </w:tc>
       </w:tr>
@@ -3963,33 +3927,50 @@
             </w:pPr>
             <w:r>
               <w:rPr>
-                <w:rFonts w:ascii="Arial" w:hAnsi="Arial" w:cs="Arial"/>
-                <w:sz w:val="24"/>
-              </w:rPr>
-              <w:t xml:space="preserve">Caso estejam, </w:t>
-            </w:r>
-            <w:proofErr w:type="spellStart"/>
-            <w:r>
-              <w:rPr>
-                <w:rFonts w:ascii="Arial" w:hAnsi="Arial" w:cs="Arial"/>
-                <w:sz w:val="24"/>
-              </w:rPr>
-              <w:t>Logar</w:t>
-            </w:r>
-            <w:proofErr w:type="spellEnd"/>
-            <w:r>
-              <w:rPr>
-                <w:rFonts w:ascii="Arial" w:hAnsi="Arial" w:cs="Arial"/>
-                <w:sz w:val="24"/>
-              </w:rPr>
-              <w:t xml:space="preserve"> no sistema</w:t>
-            </w:r>
-            <w:r>
-              <w:rPr>
-                <w:rFonts w:ascii="Arial" w:hAnsi="Arial" w:cs="Arial"/>
-                <w:sz w:val="24"/>
-              </w:rPr>
-              <w:t xml:space="preserve"> SISAP.</w:t>
+                <w:rStyle w:val="a"/>
+                <w:rFonts w:ascii="Arial" w:hAnsi="Arial" w:cs="Arial"/>
+                <w:bCs/>
+                <w:color w:val="000000"/>
+                <w:sz w:val="24"/>
+                <w:szCs w:val="24"/>
+                <w:bdr w:val="none" w:sz="0" w:space="0" w:color="auto" w:frame="1"/>
+                <w:shd w:val="clear" w:color="auto" w:fill="FFFFFF"/>
+              </w:rPr>
+              <w:t>Verifica</w:t>
+            </w:r>
+            <w:r>
+              <w:rPr>
+                <w:rStyle w:val="a"/>
+                <w:rFonts w:ascii="Arial" w:hAnsi="Arial" w:cs="Arial"/>
+                <w:bCs/>
+                <w:color w:val="000000"/>
+                <w:sz w:val="24"/>
+                <w:szCs w:val="24"/>
+                <w:bdr w:val="none" w:sz="0" w:space="0" w:color="auto" w:frame="1"/>
+                <w:shd w:val="clear" w:color="auto" w:fill="FFFFFF"/>
+              </w:rPr>
+              <w:t xml:space="preserve"> no banco de dados </w:t>
+            </w:r>
+            <w:r>
+              <w:rPr>
+                <w:rFonts w:ascii="Arial" w:hAnsi="Arial" w:cs="Arial"/>
+                <w:sz w:val="24"/>
+              </w:rPr>
+              <w:t xml:space="preserve">se usuário </w:t>
+            </w:r>
+            <w:r>
+              <w:rPr>
+                <w:rFonts w:ascii="Arial" w:hAnsi="Arial" w:cs="Arial"/>
+                <w:sz w:val="24"/>
+              </w:rPr>
+              <w:t>e senha estão de acordo</w:t>
+            </w:r>
+            <w:r>
+              <w:rPr>
+                <w:rFonts w:ascii="Arial" w:hAnsi="Arial" w:cs="Arial"/>
+                <w:sz w:val="24"/>
+              </w:rPr>
+              <w:t>.</w:t>
             </w:r>
           </w:p>
         </w:tc>
@@ -4001,25 +3982,15 @@
         <w:tc>
           <w:tcPr>
             <w:tcW w:w="3639" w:type="dxa"/>
-            <w:shd w:val="clear" w:color="auto" w:fill="D9D9D9" w:themeFill="background1" w:themeFillShade="D9"/>
-          </w:tcPr>
-          <w:p>
-            <w:pPr>
-              <w:jc w:val="both"/>
-              <w:rPr>
-                <w:rFonts w:ascii="Arial" w:hAnsi="Arial" w:cs="Arial"/>
-                <w:b/>
+          </w:tcPr>
+          <w:p>
+            <w:pPr>
+              <w:jc w:val="both"/>
+              <w:rPr>
+                <w:rFonts w:ascii="Arial" w:hAnsi="Arial" w:cs="Arial"/>
                 <w:sz w:val="28"/>
               </w:rPr>
             </w:pPr>
-            <w:r>
-              <w:rPr>
-                <w:rFonts w:ascii="Arial" w:hAnsi="Arial" w:cs="Arial"/>
-                <w:b/>
-                <w:sz w:val="28"/>
-              </w:rPr>
-              <w:t>Restrições/Validações</w:t>
-            </w:r>
           </w:p>
         </w:tc>
         <w:tc>
@@ -4028,97 +3999,46 @@
           </w:tcPr>
           <w:p>
             <w:pPr>
-              <w:jc w:val="both"/>
-              <w:rPr>
-                <w:rFonts w:ascii="Arial" w:hAnsi="Arial" w:cs="Arial"/>
-                <w:sz w:val="24"/>
-              </w:rPr>
-            </w:pPr>
-            <w:r>
-              <w:rPr>
-                <w:rFonts w:ascii="Arial" w:hAnsi="Arial" w:cs="Arial"/>
-                <w:sz w:val="24"/>
-              </w:rPr>
-              <w:t>R</w:t>
-            </w:r>
-            <w:r>
-              <w:rPr>
-                <w:rFonts w:ascii="Arial" w:hAnsi="Arial" w:cs="Arial"/>
-                <w:sz w:val="24"/>
-              </w:rPr>
-              <w:t>estrição 1</w:t>
-            </w:r>
-            <w:r>
-              <w:rPr>
-                <w:rFonts w:ascii="Arial" w:hAnsi="Arial" w:cs="Arial"/>
-                <w:sz w:val="24"/>
-              </w:rPr>
-              <w:t xml:space="preserve">: </w:t>
-            </w:r>
-            <w:r>
-              <w:rPr>
-                <w:rFonts w:ascii="Arial" w:hAnsi="Arial" w:cs="Arial"/>
-                <w:sz w:val="24"/>
-              </w:rPr>
-              <w:t xml:space="preserve">O usuário </w:t>
-            </w:r>
-            <w:r>
-              <w:rPr>
-                <w:rFonts w:ascii="Arial" w:hAnsi="Arial" w:cs="Arial"/>
-                <w:sz w:val="24"/>
-              </w:rPr>
-              <w:t xml:space="preserve">não preencher os campos obrigatórios (Usuário e Senha). </w:t>
-            </w:r>
-          </w:p>
-          <w:p>
-            <w:pPr>
-              <w:jc w:val="both"/>
-              <w:rPr>
-                <w:rFonts w:ascii="Arial" w:hAnsi="Arial" w:cs="Arial"/>
-                <w:sz w:val="24"/>
-              </w:rPr>
-            </w:pPr>
-            <w:r>
-              <w:rPr>
-                <w:rFonts w:ascii="Arial" w:hAnsi="Arial" w:cs="Arial"/>
-                <w:sz w:val="24"/>
-              </w:rPr>
-              <w:t>Restrição 2: Usuário</w:t>
-            </w:r>
-            <w:r>
-              <w:rPr>
-                <w:rFonts w:ascii="Arial" w:hAnsi="Arial" w:cs="Arial"/>
-                <w:sz w:val="24"/>
-              </w:rPr>
-              <w:t xml:space="preserve"> e </w:t>
-            </w:r>
-            <w:r>
-              <w:rPr>
-                <w:rFonts w:ascii="Arial" w:hAnsi="Arial" w:cs="Arial"/>
-                <w:sz w:val="24"/>
-              </w:rPr>
-              <w:t>S</w:t>
-            </w:r>
-            <w:r>
-              <w:rPr>
-                <w:rFonts w:ascii="Arial" w:hAnsi="Arial" w:cs="Arial"/>
-                <w:sz w:val="24"/>
-              </w:rPr>
-              <w:t xml:space="preserve">enha </w:t>
-            </w:r>
-            <w:r>
-              <w:rPr>
-                <w:rFonts w:ascii="Arial" w:hAnsi="Arial" w:cs="Arial"/>
-                <w:sz w:val="24"/>
-              </w:rPr>
-              <w:t>precisam ser validos</w:t>
-            </w:r>
-            <w:r>
-              <w:rPr>
-                <w:rFonts w:ascii="Arial" w:hAnsi="Arial" w:cs="Arial"/>
-                <w:sz w:val="24"/>
-              </w:rPr>
-              <w:t>.</w:t>
+              <w:pStyle w:val="PargrafodaLista"/>
+              <w:numPr>
+                <w:ilvl w:val="0"/>
+                <w:numId w:val="6"/>
+              </w:numPr>
+              <w:jc w:val="both"/>
+              <w:rPr>
+                <w:rFonts w:ascii="Arial" w:hAnsi="Arial" w:cs="Arial"/>
+                <w:sz w:val="24"/>
+              </w:rPr>
+            </w:pPr>
+            <w:r>
+              <w:rPr>
+                <w:rFonts w:ascii="Arial" w:hAnsi="Arial" w:cs="Arial"/>
+                <w:sz w:val="24"/>
+              </w:rPr>
+              <w:t xml:space="preserve">Caso estejam, </w:t>
+            </w:r>
+            <w:proofErr w:type="spellStart"/>
+            <w:r>
+              <w:rPr>
+                <w:rFonts w:ascii="Arial" w:hAnsi="Arial" w:cs="Arial"/>
+                <w:sz w:val="24"/>
+              </w:rPr>
+              <w:t>Logar</w:t>
+            </w:r>
+            <w:proofErr w:type="spellEnd"/>
+            <w:r>
+              <w:rPr>
+                <w:rFonts w:ascii="Arial" w:hAnsi="Arial" w:cs="Arial"/>
+                <w:sz w:val="24"/>
+              </w:rPr>
+              <w:t xml:space="preserve"> no sistema</w:t>
+            </w:r>
+            <w:r>
+              <w:rPr>
+                <w:rFonts w:ascii="Arial" w:hAnsi="Arial" w:cs="Arial"/>
+                <w:sz w:val="24"/>
+              </w:rPr>
+              <w:t xml:space="preserve"> SISAP.</w:t>
             </w:r>
           </w:p>
         </w:tc>
@@ -4138,6 +4058,135 @@
               <w:rPr>
                 <w:rFonts w:ascii="Arial" w:hAnsi="Arial" w:cs="Arial"/>
                 <w:b/>
+                <w:sz w:val="28"/>
+              </w:rPr>
+            </w:pPr>
+            <w:r>
+              <w:rPr>
+                <w:rFonts w:ascii="Arial" w:hAnsi="Arial" w:cs="Arial"/>
+                <w:b/>
+                <w:sz w:val="28"/>
+              </w:rPr>
+              <w:t>Restrições/Validações</w:t>
+            </w:r>
+          </w:p>
+        </w:tc>
+        <w:tc>
+          <w:tcPr>
+            <w:tcW w:w="5390" w:type="dxa"/>
+          </w:tcPr>
+          <w:p>
+            <w:pPr>
+              <w:jc w:val="both"/>
+              <w:rPr>
+                <w:rFonts w:ascii="Arial" w:hAnsi="Arial" w:cs="Arial"/>
+                <w:sz w:val="24"/>
+              </w:rPr>
+            </w:pPr>
+            <w:r>
+              <w:rPr>
+                <w:rFonts w:ascii="Arial" w:hAnsi="Arial" w:cs="Arial"/>
+                <w:sz w:val="24"/>
+              </w:rPr>
+              <w:t>R</w:t>
+            </w:r>
+            <w:r>
+              <w:rPr>
+                <w:rFonts w:ascii="Arial" w:hAnsi="Arial" w:cs="Arial"/>
+                <w:sz w:val="24"/>
+              </w:rPr>
+              <w:t>estrição 1</w:t>
+            </w:r>
+            <w:r>
+              <w:rPr>
+                <w:rFonts w:ascii="Arial" w:hAnsi="Arial" w:cs="Arial"/>
+                <w:sz w:val="24"/>
+              </w:rPr>
+              <w:t xml:space="preserve">: </w:t>
+            </w:r>
+            <w:r>
+              <w:rPr>
+                <w:rFonts w:ascii="Arial" w:hAnsi="Arial" w:cs="Arial"/>
+                <w:sz w:val="24"/>
+              </w:rPr>
+              <w:t xml:space="preserve">O usuário </w:t>
+            </w:r>
+            <w:r>
+              <w:rPr>
+                <w:rFonts w:ascii="Arial" w:hAnsi="Arial" w:cs="Arial"/>
+                <w:sz w:val="24"/>
+              </w:rPr>
+              <w:t xml:space="preserve">não preencher os campos obrigatórios (Usuário e Senha). </w:t>
+            </w:r>
+          </w:p>
+          <w:p>
+            <w:pPr>
+              <w:jc w:val="both"/>
+              <w:rPr>
+                <w:rFonts w:ascii="Arial" w:hAnsi="Arial" w:cs="Arial"/>
+                <w:sz w:val="24"/>
+              </w:rPr>
+            </w:pPr>
+            <w:r>
+              <w:rPr>
+                <w:rFonts w:ascii="Arial" w:hAnsi="Arial" w:cs="Arial"/>
+                <w:sz w:val="24"/>
+              </w:rPr>
+              <w:t>Restrição 2: Usuário</w:t>
+            </w:r>
+            <w:r>
+              <w:rPr>
+                <w:rFonts w:ascii="Arial" w:hAnsi="Arial" w:cs="Arial"/>
+                <w:sz w:val="24"/>
+              </w:rPr>
+              <w:t xml:space="preserve"> e </w:t>
+            </w:r>
+            <w:r>
+              <w:rPr>
+                <w:rFonts w:ascii="Arial" w:hAnsi="Arial" w:cs="Arial"/>
+                <w:sz w:val="24"/>
+              </w:rPr>
+              <w:t>S</w:t>
+            </w:r>
+            <w:r>
+              <w:rPr>
+                <w:rFonts w:ascii="Arial" w:hAnsi="Arial" w:cs="Arial"/>
+                <w:sz w:val="24"/>
+              </w:rPr>
+              <w:t xml:space="preserve">enha </w:t>
+            </w:r>
+            <w:r>
+              <w:rPr>
+                <w:rFonts w:ascii="Arial" w:hAnsi="Arial" w:cs="Arial"/>
+                <w:sz w:val="24"/>
+              </w:rPr>
+              <w:t>precisam ser validos</w:t>
+            </w:r>
+            <w:r>
+              <w:rPr>
+                <w:rFonts w:ascii="Arial" w:hAnsi="Arial" w:cs="Arial"/>
+                <w:sz w:val="24"/>
+              </w:rPr>
+              <w:t>.</w:t>
+            </w:r>
+          </w:p>
+        </w:tc>
+      </w:tr>
+      <w:tr>
+        <w:trPr>
+          <w:trHeight w:val="399"/>
+        </w:trPr>
+        <w:tc>
+          <w:tcPr>
+            <w:tcW w:w="3639" w:type="dxa"/>
+            <w:shd w:val="clear" w:color="auto" w:fill="D9D9D9" w:themeFill="background1" w:themeFillShade="D9"/>
+          </w:tcPr>
+          <w:p>
+            <w:pPr>
+              <w:jc w:val="both"/>
+              <w:rPr>
+                <w:rFonts w:ascii="Arial" w:hAnsi="Arial" w:cs="Arial"/>
+                <w:b/>
                 <w:sz w:val="24"/>
               </w:rPr>
             </w:pPr>
@@ -4336,13 +4385,6 @@
         </w:tc>
       </w:tr>
     </w:tbl>
-    <w:p>
-      <w:pPr>
-        <w:tabs>
-          <w:tab w:val="left" w:pos="1440"/>
-        </w:tabs>
-      </w:pPr>
-    </w:p>
     <w:p>
       <w:pPr>
         <w:tabs>
@@ -24917,14 +24959,7 @@
           <w:sz w:val="24"/>
         </w:rPr>
         <w:lastRenderedPageBreak/>
-        <w:t xml:space="preserve"> </w:t>
-      </w:r>
-      <w:r>
-        <w:rPr>
-          <w:rFonts w:ascii="Arial" w:hAnsi="Arial" w:cs="Arial"/>
-          <w:sz w:val="24"/>
-        </w:rPr>
-        <w:t>[UC006] ENVIAR MENSAGEM VIA SMS</w:t>
+        <w:t xml:space="preserve"> [UC006] ENVIAR MENSAGEM VIA SMS</w:t>
       </w:r>
     </w:p>
     <w:p>
@@ -26679,8 +26714,6 @@
           <w:tab w:val="left" w:pos="2100"/>
         </w:tabs>
       </w:pPr>
-      <w:bookmarkStart w:id="26" w:name="_GoBack"/>
-      <w:bookmarkEnd w:id="26"/>
     </w:p>
     <w:sectPr>
       <w:headerReference w:type="default" r:id="rId14"/>
@@ -26775,7 +26808,7 @@
           <w:rPr>
             <w:noProof/>
           </w:rPr>
-          <w:t>35</w:t>
+          <w:t>20</w:t>
         </w:r>
         <w:r>
           <w:fldChar w:fldCharType="end"/>
@@ -31522,7 +31555,7 @@
 </file>
 
 <file path=customXml/itemProps1.xml><?xml version="1.0" encoding="utf-8"?>
-<ds:datastoreItem xmlns:ds="http://schemas.openxmlformats.org/officeDocument/2006/customXml" ds:itemID="{66F3226D-E67E-418E-A763-A9E16976C486}">
+<ds:datastoreItem xmlns:ds="http://schemas.openxmlformats.org/officeDocument/2006/customXml" ds:itemID="{127C8727-F5B0-421D-A0C8-C3C80C5DA64B}">
   <ds:schemaRefs>
     <ds:schemaRef ds:uri="http://schemas.openxmlformats.org/officeDocument/2006/bibliography"/>
   </ds:schemaRefs>
